--- a/yuv 和 RGB .docx
+++ b/yuv 和 RGB .docx
@@ -206,7 +206,37 @@
           <w:szCs w:val="15"/>
           <w:shd w:val="clear" w:color="auto" w:fill="FFFFFF"/>
         </w:rPr>
-        <w:t>I420: YYYYYYYY UU VV    =&gt;YUV420P</w:t>
+        <w:t xml:space="preserve">I420: YYYYYYYY </w:t>
+      </w:r>
+      <w:r>
+        <w:rPr>
+          <w:rFonts w:ascii="Courier New" w:eastAsiaTheme="minorEastAsia" w:hAnsi="Courier New" w:cs="Courier New"/>
+          <w:color w:val="000000"/>
+          <w:sz w:val="15"/>
+          <w:szCs w:val="15"/>
+          <w:shd w:val="clear" w:color="auto" w:fill="FFFFFF"/>
+        </w:rPr>
+        <w:t xml:space="preserve">UU VV </w:t>
+      </w:r>
+      <w:r>
+        <w:rPr>
+          <w:rFonts w:ascii="Courier New" w:eastAsiaTheme="minorEastAsia" w:hAnsi="Courier New" w:cs="Courier New" w:hint="eastAsia"/>
+          <w:color w:val="000000"/>
+          <w:sz w:val="15"/>
+          <w:szCs w:val="15"/>
+          <w:shd w:val="clear" w:color="auto" w:fill="FFFFFF"/>
+        </w:rPr>
+        <w:t xml:space="preserve"> </w:t>
+      </w:r>
+      <w:r>
+        <w:rPr>
+          <w:rFonts w:ascii="Courier New" w:eastAsiaTheme="minorEastAsia" w:hAnsi="Courier New" w:cs="Courier New"/>
+          <w:color w:val="000000"/>
+          <w:sz w:val="15"/>
+          <w:szCs w:val="15"/>
+          <w:shd w:val="clear" w:color="auto" w:fill="FFFFFF"/>
+        </w:rPr>
+        <w:t>  =&gt;YUV420P</w:t>
       </w:r>
       <w:r>
         <w:rPr>
@@ -5669,18 +5699,26 @@
         <w:shd w:val="clear" w:color="auto" w:fill="FFFFFF"/>
         <w:spacing w:after="0"/>
         <w:rPr>
+          <w:rFonts w:ascii="Calibri" w:hAnsi="Calibri"/>
+          <w:sz w:val="21"/>
+          <w:szCs w:val="22"/>
+        </w:rPr>
+      </w:pPr>
+      <w:r>
+        <w:rPr>
+          <w:rFonts w:ascii="Calibri" w:hAnsi="Calibri"/>
+          <w:sz w:val="21"/>
+          <w:szCs w:val="22"/>
+        </w:rPr>
+        <w:t>Android MediaCodec stuff</w:t>
+      </w:r>
+      <w:r>
+        <w:rPr>
           <w:rFonts w:ascii="Calibri" w:hAnsi="Calibri" w:hint="eastAsia"/>
           <w:sz w:val="21"/>
           <w:szCs w:val="22"/>
         </w:rPr>
-      </w:pPr>
-      <w:r>
-        <w:rPr>
-          <w:rFonts w:ascii="Calibri" w:hAnsi="Calibri"/>
-          <w:sz w:val="21"/>
-          <w:szCs w:val="22"/>
-        </w:rPr>
-        <w:t>Android MediaCodec stuff</w:t>
+        <w:t xml:space="preserve"> -- bigflake</w:t>
       </w:r>
       <w:r>
         <w:rPr>
@@ -5688,14 +5726,6 @@
           <w:sz w:val="21"/>
           <w:szCs w:val="22"/>
         </w:rPr>
-        <w:t xml:space="preserve"> -- bigflake</w:t>
-      </w:r>
-      <w:r>
-        <w:rPr>
-          <w:rFonts w:ascii="Calibri" w:hAnsi="Calibri" w:hint="eastAsia"/>
-          <w:sz w:val="21"/>
-          <w:szCs w:val="22"/>
-        </w:rPr>
         <w:t>的博客</w:t>
       </w:r>
     </w:p>
@@ -5705,7 +5735,7 @@
         <w:shd w:val="clear" w:color="auto" w:fill="FFFFFF"/>
         <w:spacing w:after="0"/>
         <w:rPr>
-          <w:rFonts w:ascii="Calibri" w:hAnsi="Calibri" w:hint="eastAsia"/>
+          <w:rFonts w:ascii="Calibri" w:hAnsi="Calibri"/>
           <w:sz w:val="21"/>
           <w:szCs w:val="22"/>
         </w:rPr>
@@ -5728,7 +5758,7 @@
         <w:shd w:val="clear" w:color="auto" w:fill="FFFFFF"/>
         <w:spacing w:after="0"/>
         <w:rPr>
-          <w:rFonts w:ascii="Calibri" w:hAnsi="Calibri" w:hint="eastAsia"/>
+          <w:rFonts w:ascii="Calibri" w:hAnsi="Calibri"/>
           <w:sz w:val="21"/>
           <w:szCs w:val="22"/>
         </w:rPr>
